--- a/费医生项目资料/bug文件/费医生一期IOS测试问题反馈1211（功能方面）1211.docx
+++ b/费医生项目资料/bug文件/费医生一期IOS测试问题反馈1211（功能方面）1211.docx
@@ -32,6 +32,34 @@
       <w:r>
         <w:rPr>
           <w:rFonts w:hint="eastAsia"/>
+          <w:color w:val="FF0000"/>
+        </w:rPr>
+        <w:t xml:space="preserve"> </w:t>
+      </w:r>
+      <w:r>
+        <w:rPr>
+          <w:rFonts w:hint="eastAsia"/>
+          <w:color w:val="FF0000"/>
+        </w:rPr>
+        <w:t>(</w:t>
+      </w:r>
+      <w:r>
+        <w:rPr>
+          <w:rFonts w:hint="eastAsia"/>
+          <w:color w:val="FF0000"/>
+        </w:rPr>
+        <w:t>已完成</w:t>
+      </w:r>
+      <w:r>
+        <w:rPr>
+          <w:rFonts w:hint="eastAsia"/>
+          <w:color w:val="FF0000"/>
+        </w:rPr>
+        <w:t>)</w:t>
+      </w:r>
+      <w:r>
+        <w:rPr>
+          <w:rFonts w:hint="eastAsia"/>
         </w:rPr>
         <w:t>修改密码页面问题汇总：</w:t>
       </w:r>
@@ -57,6 +85,51 @@
           <w:szCs w:val="24"/>
         </w:rPr>
         <w:instrText xml:space="preserve">INCLUDEPICTURE \d "C:\\Program Files\\Tencent\\QQ\\Users\\491104345\\Image\\1F15BAA90CFF49CBAA76466F3E2CB57A.png" \* MERGEFORMATINET </w:instrText>
+      </w:r>
+      <w:r>
+        <w:rPr>
+          <w:rFonts w:ascii="宋体" w:hAnsi="宋体" w:cs="宋体"/>
+          <w:kern w:val="0"/>
+          <w:sz w:val="24"/>
+          <w:szCs w:val="24"/>
+        </w:rPr>
+        <w:fldChar w:fldCharType="separate"/>
+      </w:r>
+      <w:r>
+        <w:rPr>
+          <w:rFonts w:ascii="宋体" w:hAnsi="宋体" w:cs="宋体"/>
+          <w:kern w:val="0"/>
+          <w:sz w:val="24"/>
+          <w:szCs w:val="24"/>
+        </w:rPr>
+        <w:fldChar w:fldCharType="begin"/>
+      </w:r>
+      <w:r>
+        <w:rPr>
+          <w:rFonts w:ascii="宋体" w:hAnsi="宋体" w:cs="宋体"/>
+          <w:kern w:val="0"/>
+          <w:sz w:val="24"/>
+          <w:szCs w:val="24"/>
+        </w:rPr>
+        <w:instrText xml:space="preserve"> </w:instrText>
+      </w:r>
+      <w:r>
+        <w:rPr>
+          <w:rFonts w:ascii="宋体" w:hAnsi="宋体" w:cs="宋体"/>
+          <w:kern w:val="0"/>
+          <w:sz w:val="24"/>
+          <w:szCs w:val="24"/>
+        </w:rPr>
+        <w:instrText>INCLUDEPICTURE  "C:\\Program Files\\Tencent\\QQ\\Users\\491104345\\Image\\1F15BAA90CFF49CBAA76466F3E2CB57A.png" \* MERGEFORMATINET</w:instrText>
+      </w:r>
+      <w:r>
+        <w:rPr>
+          <w:rFonts w:ascii="宋体" w:hAnsi="宋体" w:cs="宋体"/>
+          <w:kern w:val="0"/>
+          <w:sz w:val="24"/>
+          <w:szCs w:val="24"/>
+        </w:rPr>
+        <w:instrText xml:space="preserve"> </w:instrText>
       </w:r>
       <w:r>
         <w:rPr>
@@ -110,6 +183,15 @@
       </w:r>
       <w:r>
         <w:rPr>
+          <w:rFonts w:ascii="宋体" w:hAnsi="宋体" w:cs="宋体"/>
+          <w:kern w:val="0"/>
+          <w:sz w:val="24"/>
+          <w:szCs w:val="24"/>
+        </w:rPr>
+        <w:fldChar w:fldCharType="end"/>
+      </w:r>
+      <w:r>
+        <w:rPr>
           <w:rFonts w:ascii="宋体" w:hAnsi="宋体" w:cs="宋体" w:hint="eastAsia"/>
           <w:kern w:val="0"/>
           <w:sz w:val="24"/>
@@ -133,16 +215,52 @@
           <w:sz w:val="24"/>
           <w:szCs w:val="24"/>
         </w:rPr>
-        <w:instrText>INCLUDEPICTURE \d "</w:instrText>
-      </w:r>
-      <w:r>
-        <w:rPr>
-          <w:rFonts w:ascii="宋体" w:hAnsi="宋体" w:cs="宋体"/>
-          <w:kern w:val="0"/>
-          <w:sz w:val="24"/>
-          <w:szCs w:val="24"/>
-        </w:rPr>
-        <w:instrText xml:space="preserve">C:\\Program Files\\Tencent\\QQ\\Users\\491104345\\Image\\F90569B8779A7D0F22E601DD405DD980.png" \* MERGEFORMATINET </w:instrText>
+        <w:instrText xml:space="preserve">INCLUDEPICTURE \d "C:\\Program Files\\Tencent\\QQ\\Users\\491104345\\Image\\F90569B8779A7D0F22E601DD405DD980.png" \* MERGEFORMATINET </w:instrText>
+      </w:r>
+      <w:r>
+        <w:rPr>
+          <w:rFonts w:ascii="宋体" w:hAnsi="宋体" w:cs="宋体"/>
+          <w:kern w:val="0"/>
+          <w:sz w:val="24"/>
+          <w:szCs w:val="24"/>
+        </w:rPr>
+        <w:fldChar w:fldCharType="separate"/>
+      </w:r>
+      <w:r>
+        <w:rPr>
+          <w:rFonts w:ascii="宋体" w:hAnsi="宋体" w:cs="宋体"/>
+          <w:kern w:val="0"/>
+          <w:sz w:val="24"/>
+          <w:szCs w:val="24"/>
+        </w:rPr>
+        <w:fldChar w:fldCharType="begin"/>
+      </w:r>
+      <w:r>
+        <w:rPr>
+          <w:rFonts w:ascii="宋体" w:hAnsi="宋体" w:cs="宋体"/>
+          <w:kern w:val="0"/>
+          <w:sz w:val="24"/>
+          <w:szCs w:val="24"/>
+        </w:rPr>
+        <w:instrText xml:space="preserve"> </w:instrText>
+      </w:r>
+      <w:r>
+        <w:rPr>
+          <w:rFonts w:ascii="宋体" w:hAnsi="宋体" w:cs="宋体"/>
+          <w:kern w:val="0"/>
+          <w:sz w:val="24"/>
+          <w:szCs w:val="24"/>
+        </w:rPr>
+        <w:instrText>INCLUDEPICTURE  "C:\\Program Files\\Tencent\\QQ\\Users\\491104345\\Image\\F90569B8779A7D0F22E601DD405DD980.png" \* MERGEFORMATINET</w:instrText>
+      </w:r>
+      <w:r>
+        <w:rPr>
+          <w:rFonts w:ascii="宋体" w:hAnsi="宋体" w:cs="宋体"/>
+          <w:kern w:val="0"/>
+          <w:sz w:val="24"/>
+          <w:szCs w:val="24"/>
+        </w:rPr>
+        <w:instrText xml:space="preserve"> </w:instrText>
       </w:r>
       <w:r>
         <w:rPr>
@@ -177,6 +295,15 @@
       </w:r>
       <w:r>
         <w:rPr>
+          <w:rFonts w:ascii="宋体" w:hAnsi="宋体" w:cs="宋体"/>
+          <w:kern w:val="0"/>
+          <w:sz w:val="24"/>
+          <w:szCs w:val="24"/>
+        </w:rPr>
+        <w:fldChar w:fldCharType="end"/>
+      </w:r>
+      <w:r>
+        <w:rPr>
           <w:rFonts w:ascii="宋体" w:hAnsi="宋体" w:cs="宋体" w:hint="eastAsia"/>
           <w:kern w:val="0"/>
           <w:sz w:val="24"/>
@@ -201,6 +328,51 @@
           <w:szCs w:val="24"/>
         </w:rPr>
         <w:instrText xml:space="preserve">INCLUDEPICTURE \d "C:\\Program Files\\Tencent\\QQ\\Users\\491104345\\Image\\9253A54017705F2E9FC5F76354536148.png" \* MERGEFORMATINET </w:instrText>
+      </w:r>
+      <w:r>
+        <w:rPr>
+          <w:rFonts w:ascii="宋体" w:hAnsi="宋体" w:cs="宋体"/>
+          <w:kern w:val="0"/>
+          <w:sz w:val="24"/>
+          <w:szCs w:val="24"/>
+        </w:rPr>
+        <w:fldChar w:fldCharType="separate"/>
+      </w:r>
+      <w:r>
+        <w:rPr>
+          <w:rFonts w:ascii="宋体" w:hAnsi="宋体" w:cs="宋体"/>
+          <w:kern w:val="0"/>
+          <w:sz w:val="24"/>
+          <w:szCs w:val="24"/>
+        </w:rPr>
+        <w:fldChar w:fldCharType="begin"/>
+      </w:r>
+      <w:r>
+        <w:rPr>
+          <w:rFonts w:ascii="宋体" w:hAnsi="宋体" w:cs="宋体"/>
+          <w:kern w:val="0"/>
+          <w:sz w:val="24"/>
+          <w:szCs w:val="24"/>
+        </w:rPr>
+        <w:instrText xml:space="preserve"> </w:instrText>
+      </w:r>
+      <w:r>
+        <w:rPr>
+          <w:rFonts w:ascii="宋体" w:hAnsi="宋体" w:cs="宋体"/>
+          <w:kern w:val="0"/>
+          <w:sz w:val="24"/>
+          <w:szCs w:val="24"/>
+        </w:rPr>
+        <w:instrText>INCLUDEPICTURE  "C:\\Program Files\\Tencent\\QQ\\Users\\491104345\\Image\\9253A54017705F2E9FC5F76354536148.png" \* MERGEFORMATINET</w:instrText>
+      </w:r>
+      <w:r>
+        <w:rPr>
+          <w:rFonts w:ascii="宋体" w:hAnsi="宋体" w:cs="宋体"/>
+          <w:kern w:val="0"/>
+          <w:sz w:val="24"/>
+          <w:szCs w:val="24"/>
+        </w:rPr>
+        <w:instrText xml:space="preserve"> </w:instrText>
       </w:r>
       <w:r>
         <w:rPr>
@@ -233,6 +405,15 @@
         </w:rPr>
         <w:fldChar w:fldCharType="end"/>
       </w:r>
+      <w:r>
+        <w:rPr>
+          <w:rFonts w:ascii="宋体" w:hAnsi="宋体" w:cs="宋体"/>
+          <w:kern w:val="0"/>
+          <w:sz w:val="24"/>
+          <w:szCs w:val="24"/>
+        </w:rPr>
+        <w:fldChar w:fldCharType="end"/>
+      </w:r>
     </w:p>
     <w:p>
       <w:pPr>
@@ -262,8 +443,19 @@
           <w:sz w:val="24"/>
           <w:szCs w:val="24"/>
         </w:rPr>
-        <w:t>进入后正常页面</w:t>
-      </w:r>
+        <w:t>进入后正常页面          点击上面区域颜色会变黑  重复点击新密码和确认密码</w:t>
+      </w:r>
+    </w:p>
+    <w:p>
+      <w:pPr>
+        <w:jc w:val="left"/>
+        <w:rPr>
+          <w:rFonts w:ascii="宋体" w:hAnsi="宋体" w:cs="宋体"/>
+          <w:kern w:val="0"/>
+          <w:sz w:val="24"/>
+          <w:szCs w:val="24"/>
+        </w:rPr>
+      </w:pPr>
       <w:r>
         <w:rPr>
           <w:rFonts w:ascii="宋体" w:hAnsi="宋体" w:cs="宋体" w:hint="eastAsia"/>
@@ -271,63 +463,7 @@
           <w:sz w:val="24"/>
           <w:szCs w:val="24"/>
         </w:rPr>
-        <w:t xml:space="preserve">          </w:t>
-      </w:r>
-      <w:r>
-        <w:rPr>
-          <w:rFonts w:ascii="宋体" w:hAnsi="宋体" w:cs="宋体" w:hint="eastAsia"/>
-          <w:kern w:val="0"/>
-          <w:sz w:val="24"/>
-          <w:szCs w:val="24"/>
-        </w:rPr>
-        <w:t>点击上面区域颜色会变黑</w:t>
-      </w:r>
-      <w:r>
-        <w:rPr>
-          <w:rFonts w:ascii="宋体" w:hAnsi="宋体" w:cs="宋体" w:hint="eastAsia"/>
-          <w:kern w:val="0"/>
-          <w:sz w:val="24"/>
-          <w:szCs w:val="24"/>
-        </w:rPr>
-        <w:t xml:space="preserve">  </w:t>
-      </w:r>
-      <w:r>
-        <w:rPr>
-          <w:rFonts w:ascii="宋体" w:hAnsi="宋体" w:cs="宋体" w:hint="eastAsia"/>
-          <w:kern w:val="0"/>
-          <w:sz w:val="24"/>
-          <w:szCs w:val="24"/>
-        </w:rPr>
-        <w:t>重复点击新密码和确认密码</w:t>
-      </w:r>
-    </w:p>
-    <w:p>
-      <w:pPr>
-        <w:jc w:val="left"/>
-        <w:rPr>
-          <w:rFonts w:ascii="宋体" w:hAnsi="宋体" w:cs="宋体"/>
-          <w:kern w:val="0"/>
-          <w:sz w:val="24"/>
-          <w:szCs w:val="24"/>
-        </w:rPr>
-      </w:pPr>
-      <w:r>
-        <w:rPr>
-          <w:rFonts w:ascii="宋体" w:hAnsi="宋体" w:cs="宋体" w:hint="eastAsia"/>
-          <w:kern w:val="0"/>
-          <w:sz w:val="24"/>
-          <w:szCs w:val="24"/>
-        </w:rPr>
-        <w:t xml:space="preserve">                                                </w:t>
-      </w:r>
-      <w:r>
-        <w:rPr>
-          <w:rFonts w:ascii="宋体" w:hAnsi="宋体" w:cs="宋体" w:hint="eastAsia"/>
-          <w:kern w:val="0"/>
-          <w:sz w:val="24"/>
-          <w:szCs w:val="24"/>
-        </w:rPr>
-        <w:t>栏会变黑</w:t>
+        <w:t xml:space="preserve">                                                栏会变黑</w:t>
       </w:r>
     </w:p>
     <w:p>
@@ -368,6 +504,27 @@
       <w:r>
         <w:rPr>
           <w:rFonts w:hint="eastAsia"/>
+          <w:color w:val="FF0000"/>
+        </w:rPr>
+        <w:t>(</w:t>
+      </w:r>
+      <w:r>
+        <w:rPr>
+          <w:rFonts w:hint="eastAsia"/>
+          <w:color w:val="FF0000"/>
+        </w:rPr>
+        <w:t>已完成</w:t>
+      </w:r>
+      <w:r>
+        <w:rPr>
+          <w:rFonts w:hint="eastAsia"/>
+          <w:color w:val="FF0000"/>
+        </w:rPr>
+        <w:t>)</w:t>
+      </w:r>
+      <w:r>
+        <w:rPr>
+          <w:rFonts w:hint="eastAsia"/>
         </w:rPr>
         <w:t>修改完密码之后，（上次正常登陆勾选了记住密码）想要输入新密码，输入完成后，输入法降不下去，无法点击登陆按钮，造成更改密码后无法登陆客户端</w:t>
       </w:r>
@@ -392,16 +549,52 @@
           <w:sz w:val="24"/>
           <w:szCs w:val="24"/>
         </w:rPr>
-        <w:instrText>INCLUDEPICTURE \d "C:\\Program F</w:instrText>
-      </w:r>
-      <w:r>
-        <w:rPr>
-          <w:rFonts w:ascii="宋体" w:hAnsi="宋体" w:cs="宋体"/>
-          <w:kern w:val="0"/>
-          <w:sz w:val="24"/>
-          <w:szCs w:val="24"/>
-        </w:rPr>
-        <w:instrText xml:space="preserve">iles\\Tencent\\QQ\\Users\\491104345\\Image\\2ED22F9CAFCAF92B717412204353326E.png" \* MERGEFORMATINET </w:instrText>
+        <w:instrText xml:space="preserve">INCLUDEPICTURE \d "C:\\Program Files\\Tencent\\QQ\\Users\\491104345\\Image\\2ED22F9CAFCAF92B717412204353326E.png" \* MERGEFORMATINET </w:instrText>
+      </w:r>
+      <w:r>
+        <w:rPr>
+          <w:rFonts w:ascii="宋体" w:hAnsi="宋体" w:cs="宋体"/>
+          <w:kern w:val="0"/>
+          <w:sz w:val="24"/>
+          <w:szCs w:val="24"/>
+        </w:rPr>
+        <w:fldChar w:fldCharType="separate"/>
+      </w:r>
+      <w:r>
+        <w:rPr>
+          <w:rFonts w:ascii="宋体" w:hAnsi="宋体" w:cs="宋体"/>
+          <w:kern w:val="0"/>
+          <w:sz w:val="24"/>
+          <w:szCs w:val="24"/>
+        </w:rPr>
+        <w:fldChar w:fldCharType="begin"/>
+      </w:r>
+      <w:r>
+        <w:rPr>
+          <w:rFonts w:ascii="宋体" w:hAnsi="宋体" w:cs="宋体"/>
+          <w:kern w:val="0"/>
+          <w:sz w:val="24"/>
+          <w:szCs w:val="24"/>
+        </w:rPr>
+        <w:instrText xml:space="preserve"> </w:instrText>
+      </w:r>
+      <w:r>
+        <w:rPr>
+          <w:rFonts w:ascii="宋体" w:hAnsi="宋体" w:cs="宋体"/>
+          <w:kern w:val="0"/>
+          <w:sz w:val="24"/>
+          <w:szCs w:val="24"/>
+        </w:rPr>
+        <w:instrText>INCLUDEPICTURE  "C:\\Program Files\\Tencent\\QQ\\Users\\491104345\\Image\\2ED22F9CAFCAF92B717412204353326E.png" \* MERGEFORMATINET</w:instrText>
+      </w:r>
+      <w:r>
+        <w:rPr>
+          <w:rFonts w:ascii="宋体" w:hAnsi="宋体" w:cs="宋体"/>
+          <w:kern w:val="0"/>
+          <w:sz w:val="24"/>
+          <w:szCs w:val="24"/>
+        </w:rPr>
+        <w:instrText xml:space="preserve"> </w:instrText>
       </w:r>
       <w:r>
         <w:rPr>
@@ -424,6 +617,15 @@
             <v:imagedata r:id="rId13" r:href="rId14"/>
           </v:shape>
         </w:pict>
+      </w:r>
+      <w:r>
+        <w:rPr>
+          <w:rFonts w:ascii="宋体" w:hAnsi="宋体" w:cs="宋体"/>
+          <w:kern w:val="0"/>
+          <w:sz w:val="24"/>
+          <w:szCs w:val="24"/>
+        </w:rPr>
+        <w:fldChar w:fldCharType="end"/>
       </w:r>
       <w:r>
         <w:rPr>
@@ -505,16 +707,52 @@
           <w:sz w:val="24"/>
           <w:szCs w:val="24"/>
         </w:rPr>
-        <w:instrText>INCLUDEPICTURE \d "C:\\Program Files\\Tencent\\QQ\\Users\\491104345\\Image\\6A73873B9F3C4CA784B6B2F</w:instrText>
-      </w:r>
-      <w:r>
-        <w:rPr>
-          <w:rFonts w:ascii="宋体" w:hAnsi="宋体" w:cs="宋体"/>
-          <w:kern w:val="0"/>
-          <w:sz w:val="24"/>
-          <w:szCs w:val="24"/>
-        </w:rPr>
-        <w:instrText xml:space="preserve">2A5D4B42A.png" \* MERGEFORMATINET </w:instrText>
+        <w:instrText xml:space="preserve">INCLUDEPICTURE \d "C:\\Program Files\\Tencent\\QQ\\Users\\491104345\\Image\\6A73873B9F3C4CA784B6B2F2A5D4B42A.png" \* MERGEFORMATINET </w:instrText>
+      </w:r>
+      <w:r>
+        <w:rPr>
+          <w:rFonts w:ascii="宋体" w:hAnsi="宋体" w:cs="宋体"/>
+          <w:kern w:val="0"/>
+          <w:sz w:val="24"/>
+          <w:szCs w:val="24"/>
+        </w:rPr>
+        <w:fldChar w:fldCharType="separate"/>
+      </w:r>
+      <w:r>
+        <w:rPr>
+          <w:rFonts w:ascii="宋体" w:hAnsi="宋体" w:cs="宋体"/>
+          <w:kern w:val="0"/>
+          <w:sz w:val="24"/>
+          <w:szCs w:val="24"/>
+        </w:rPr>
+        <w:fldChar w:fldCharType="begin"/>
+      </w:r>
+      <w:r>
+        <w:rPr>
+          <w:rFonts w:ascii="宋体" w:hAnsi="宋体" w:cs="宋体"/>
+          <w:kern w:val="0"/>
+          <w:sz w:val="24"/>
+          <w:szCs w:val="24"/>
+        </w:rPr>
+        <w:instrText xml:space="preserve"> </w:instrText>
+      </w:r>
+      <w:r>
+        <w:rPr>
+          <w:rFonts w:ascii="宋体" w:hAnsi="宋体" w:cs="宋体"/>
+          <w:kern w:val="0"/>
+          <w:sz w:val="24"/>
+          <w:szCs w:val="24"/>
+        </w:rPr>
+        <w:instrText>INCLUDEPICTURE  "C:\\Program Files\\Tencent\\QQ\\Users\\491104345\\Image\\6A73873B9F3C4CA784B6B2F2A5D4B42A.png" \* MERGEFORMATINET</w:instrText>
+      </w:r>
+      <w:r>
+        <w:rPr>
+          <w:rFonts w:ascii="宋体" w:hAnsi="宋体" w:cs="宋体"/>
+          <w:kern w:val="0"/>
+          <w:sz w:val="24"/>
+          <w:szCs w:val="24"/>
+        </w:rPr>
+        <w:instrText xml:space="preserve"> </w:instrText>
       </w:r>
       <w:r>
         <w:rPr>
@@ -547,6 +785,15 @@
         </w:rPr>
         <w:fldChar w:fldCharType="end"/>
       </w:r>
+      <w:r>
+        <w:rPr>
+          <w:rFonts w:ascii="宋体" w:hAnsi="宋体" w:cs="宋体"/>
+          <w:kern w:val="0"/>
+          <w:sz w:val="24"/>
+          <w:szCs w:val="24"/>
+        </w:rPr>
+        <w:fldChar w:fldCharType="end"/>
+      </w:r>
     </w:p>
     <w:p>
       <w:pPr>
@@ -590,9 +837,6 @@
     <w:p>
       <w:pPr>
         <w:jc w:val="left"/>
-        <w:rPr>
-          <w:rFonts w:hint="eastAsia"/>
-        </w:rPr>
       </w:pPr>
       <w:r>
         <w:rPr>
@@ -623,8 +867,6 @@
         </w:rPr>
         <w:t>已修复</w:t>
       </w:r>
-      <w:bookmarkStart w:id="0" w:name="_GoBack"/>
-      <w:bookmarkEnd w:id="0"/>
     </w:p>
     <w:p>
       <w:pPr>
@@ -648,6 +890,60 @@
           <w:szCs w:val="24"/>
         </w:rPr>
         <w:instrText xml:space="preserve">INCLUDEPICTURE \d "C:\\Program Files\\Tencent\\QQ\\Users\\491104345\\Image\\E9FA2CD437CC4FB27D8CF8921A759568.png" \* MERGEFORMATINET </w:instrText>
+      </w:r>
+      <w:r>
+        <w:rPr>
+          <w:rFonts w:ascii="宋体" w:hAnsi="宋体" w:cs="宋体"/>
+          <w:kern w:val="0"/>
+          <w:sz w:val="24"/>
+          <w:szCs w:val="24"/>
+        </w:rPr>
+        <w:fldChar w:fldCharType="separate"/>
+      </w:r>
+      <w:r>
+        <w:rPr>
+          <w:rFonts w:ascii="宋体" w:hAnsi="宋体" w:cs="宋体"/>
+          <w:kern w:val="0"/>
+          <w:sz w:val="24"/>
+          <w:szCs w:val="24"/>
+        </w:rPr>
+        <w:fldChar w:fldCharType="begin"/>
+      </w:r>
+      <w:r>
+        <w:rPr>
+          <w:rFonts w:ascii="宋体" w:hAnsi="宋体" w:cs="宋体"/>
+          <w:kern w:val="0"/>
+          <w:sz w:val="24"/>
+          <w:szCs w:val="24"/>
+        </w:rPr>
+        <w:instrText xml:space="preserve"> </w:instrText>
+      </w:r>
+      <w:r>
+        <w:rPr>
+          <w:rFonts w:ascii="宋体" w:hAnsi="宋体" w:cs="宋体"/>
+          <w:kern w:val="0"/>
+          <w:sz w:val="24"/>
+          <w:szCs w:val="24"/>
+        </w:rPr>
+        <w:instrText>INCLUDEPICTURE  "C:\\Program Files\\Tencent\\QQ\\Users\\491104345\\Image\\E9FA2CD437C</w:instrText>
+      </w:r>
+      <w:r>
+        <w:rPr>
+          <w:rFonts w:ascii="宋体" w:hAnsi="宋体" w:cs="宋体"/>
+          <w:kern w:val="0"/>
+          <w:sz w:val="24"/>
+          <w:szCs w:val="24"/>
+        </w:rPr>
+        <w:instrText>C4FB27D8CF8921A759568.png" \* MERGEFORMATINET</w:instrText>
+      </w:r>
+      <w:r>
+        <w:rPr>
+          <w:rFonts w:ascii="宋体" w:hAnsi="宋体" w:cs="宋体"/>
+          <w:kern w:val="0"/>
+          <w:sz w:val="24"/>
+          <w:szCs w:val="24"/>
+        </w:rPr>
+        <w:instrText xml:space="preserve"> </w:instrText>
       </w:r>
       <w:r>
         <w:rPr>
@@ -680,6 +976,15 @@
         </w:rPr>
         <w:fldChar w:fldCharType="end"/>
       </w:r>
+      <w:r>
+        <w:rPr>
+          <w:rFonts w:ascii="宋体" w:hAnsi="宋体" w:cs="宋体"/>
+          <w:kern w:val="0"/>
+          <w:sz w:val="24"/>
+          <w:szCs w:val="24"/>
+        </w:rPr>
+        <w:fldChar w:fldCharType="end"/>
+      </w:r>
     </w:p>
     <w:p>
       <w:pPr>
@@ -700,13 +1005,7 @@
         <w:rPr>
           <w:rFonts w:hint="eastAsia"/>
         </w:rPr>
-        <w:t>微信聊天有问题，消息不即时，无法自</w:t>
-      </w:r>
-      <w:r>
-        <w:rPr>
-          <w:rFonts w:hint="eastAsia"/>
-        </w:rPr>
-        <w:t>动刷新</w:t>
+        <w:t>微信聊天有问题，消息不即时，无法自动刷新</w:t>
       </w:r>
     </w:p>
     <w:p>
@@ -727,6 +1026,36 @@
       <w:r>
         <w:rPr>
           <w:rFonts w:hint="eastAsia"/>
+          <w:color w:val="FF0000"/>
+        </w:rPr>
+        <w:t xml:space="preserve"> </w:t>
+      </w:r>
+      <w:r>
+        <w:rPr>
+          <w:rFonts w:hint="eastAsia"/>
+          <w:color w:val="FF0000"/>
+        </w:rPr>
+        <w:t>(</w:t>
+      </w:r>
+      <w:r>
+        <w:rPr>
+          <w:rFonts w:hint="eastAsia"/>
+          <w:color w:val="FF0000"/>
+        </w:rPr>
+        <w:t>已完成</w:t>
+      </w:r>
+      <w:r>
+        <w:rPr>
+          <w:rFonts w:hint="eastAsia"/>
+          <w:color w:val="FF0000"/>
+        </w:rPr>
+        <w:t>)</w:t>
+      </w:r>
+      <w:bookmarkStart w:id="0" w:name="_GoBack"/>
+      <w:bookmarkEnd w:id="0"/>
+      <w:r>
+        <w:rPr>
+          <w:rFonts w:hint="eastAsia"/>
         </w:rPr>
         <w:t>对话框信息可选择复制</w:t>
       </w:r>
@@ -764,6 +1093,60 @@
           <w:szCs w:val="24"/>
         </w:rPr>
         <w:instrText xml:space="preserve">INCLUDEPICTURE \d "C:\\Program Files\\Tencent\\QQ\\Users\\491104345\\Image\\62C21FCA0B785FFDA75EE8D570D69B24.png" \* MERGEFORMATINET </w:instrText>
+      </w:r>
+      <w:r>
+        <w:rPr>
+          <w:rFonts w:ascii="宋体" w:hAnsi="宋体" w:cs="宋体"/>
+          <w:kern w:val="0"/>
+          <w:sz w:val="24"/>
+          <w:szCs w:val="24"/>
+        </w:rPr>
+        <w:fldChar w:fldCharType="separate"/>
+      </w:r>
+      <w:r>
+        <w:rPr>
+          <w:rFonts w:ascii="宋体" w:hAnsi="宋体" w:cs="宋体"/>
+          <w:kern w:val="0"/>
+          <w:sz w:val="24"/>
+          <w:szCs w:val="24"/>
+        </w:rPr>
+        <w:fldChar w:fldCharType="begin"/>
+      </w:r>
+      <w:r>
+        <w:rPr>
+          <w:rFonts w:ascii="宋体" w:hAnsi="宋体" w:cs="宋体"/>
+          <w:kern w:val="0"/>
+          <w:sz w:val="24"/>
+          <w:szCs w:val="24"/>
+        </w:rPr>
+        <w:instrText xml:space="preserve"> </w:instrText>
+      </w:r>
+      <w:r>
+        <w:rPr>
+          <w:rFonts w:ascii="宋体" w:hAnsi="宋体" w:cs="宋体"/>
+          <w:kern w:val="0"/>
+          <w:sz w:val="24"/>
+          <w:szCs w:val="24"/>
+        </w:rPr>
+        <w:instrText>INCLUDEPICTURE  "C:\</w:instrText>
+      </w:r>
+      <w:r>
+        <w:rPr>
+          <w:rFonts w:ascii="宋体" w:hAnsi="宋体" w:cs="宋体"/>
+          <w:kern w:val="0"/>
+          <w:sz w:val="24"/>
+          <w:szCs w:val="24"/>
+        </w:rPr>
+        <w:instrText>\Program Files\\Tencent\\QQ\\Users\\491104345\\Image\\62C21FCA0B785FFDA75EE8D570D69B24.png" \* MERGEFORMATINET</w:instrText>
+      </w:r>
+      <w:r>
+        <w:rPr>
+          <w:rFonts w:ascii="宋体" w:hAnsi="宋体" w:cs="宋体"/>
+          <w:kern w:val="0"/>
+          <w:sz w:val="24"/>
+          <w:szCs w:val="24"/>
+        </w:rPr>
+        <w:instrText xml:space="preserve"> </w:instrText>
       </w:r>
       <w:r>
         <w:rPr>
@@ -786,6 +1169,15 @@
             <v:imagedata r:id="rId20" r:href="rId21"/>
           </v:shape>
         </w:pict>
+      </w:r>
+      <w:r>
+        <w:rPr>
+          <w:rFonts w:ascii="宋体" w:hAnsi="宋体" w:cs="宋体"/>
+          <w:kern w:val="0"/>
+          <w:sz w:val="24"/>
+          <w:szCs w:val="24"/>
+        </w:rPr>
+        <w:fldChar w:fldCharType="end"/>
       </w:r>
       <w:r>
         <w:rPr>
